--- a/Documents/Legal/Freelance Contract - Ruba Mashtoub.docx
+++ b/Documents/Legal/Freelance Contract - Ruba Mashtoub.docx
@@ -120,8 +120,13 @@
         </w:rPr>
         <w:t xml:space="preserve">by and among </w:t>
       </w:r>
-      <w:r>
-        <w:t>Apexa Inc.</w:t>
+      <w:proofErr w:type="spellStart"/>
+      <w:r>
+        <w:t>Apexa</w:t>
+      </w:r>
+      <w:proofErr w:type="spellEnd"/>
+      <w:r>
+        <w:t xml:space="preserve"> Inc.</w:t>
       </w:r>
       <w:r>
         <w:rPr>
@@ -491,7 +496,15 @@
         <w:t xml:space="preserve"> shall </w:t>
       </w:r>
       <w:r>
-        <w:t>design the full website for ReferEngine.com including the main website, facebook application, in-app services for all supported platforms and other design requirements that come up during the iterations of product planning.</w:t>
+        <w:t xml:space="preserve">design the full website for ReferEngine.com including the main website, </w:t>
+      </w:r>
+      <w:proofErr w:type="spellStart"/>
+      <w:r>
+        <w:t>facebook</w:t>
+      </w:r>
+      <w:proofErr w:type="spellEnd"/>
+      <w:r>
+        <w:t xml:space="preserve"> application, in-app services for all supported platforms and other design requirements that come up during the iterations of product planning.</w:t>
       </w:r>
       <w:r>
         <w:t xml:space="preserve"> </w:t>
@@ -559,10 +572,34 @@
         </w:rPr>
       </w:pPr>
       <w:r>
-        <w:t>Design the f</w:t>
-      </w:r>
-      <w:r>
-        <w:t>ull website for ReferEngine.com including main website, app stores, facebook app, in-app services for different platforms (Windows, iOS, Android, etc...), including unlimited iterations during the period of this contract.</w:t>
+        <w:t>Provide design services related to</w:t>
+      </w:r>
+      <w:r>
+        <w:t xml:space="preserve"> ReferEngine.com including main website, app stores, </w:t>
+      </w:r>
+      <w:proofErr w:type="spellStart"/>
+      <w:r>
+        <w:t>facebook</w:t>
+      </w:r>
+      <w:proofErr w:type="spellEnd"/>
+      <w:r>
+        <w:t xml:space="preserve"> app, </w:t>
+      </w:r>
+      <w:proofErr w:type="gramStart"/>
+      <w:r>
+        <w:t>in</w:t>
+      </w:r>
+      <w:proofErr w:type="gramEnd"/>
+      <w:r>
+        <w:t xml:space="preserve">-app services for different platforms (Windows, </w:t>
+      </w:r>
+      <w:proofErr w:type="spellStart"/>
+      <w:r>
+        <w:t>iOS</w:t>
+      </w:r>
+      <w:proofErr w:type="spellEnd"/>
+      <w:r>
+        <w:t>, Android, etc...), including unlimited iterations during the period of this contract.</w:t>
       </w:r>
     </w:p>
     <w:p>
@@ -602,12 +639,39 @@
       </w:r>
     </w:p>
     <w:p>
-      <w:r>
-        <w:rPr>
-          <w:lang w:bidi="ar-SA"/>
-        </w:rPr>
-        <w:t xml:space="preserve"> </w:t>
-      </w:r>
+      <w:pPr>
+        <w:numPr>
+          <w:ilvl w:val="1"/>
+          <w:numId w:val="19"/>
+        </w:numPr>
+        <w:autoSpaceDE w:val="0"/>
+        <w:autoSpaceDN w:val="0"/>
+        <w:adjustRightInd w:val="0"/>
+        <w:spacing w:before="100" w:after="100"/>
+        <w:outlineLvl w:val="0"/>
+        <w:rPr>
+          <w:lang w:bidi="ar-SA"/>
+        </w:rPr>
+      </w:pPr>
+      <w:r>
+        <w:rPr>
+          <w:lang w:bidi="ar-SA"/>
+        </w:rPr>
+        <w:t>Provide the services mentioned in 2a and 2b above only during the term of this agreement stated in 3 below.</w:t>
+      </w:r>
+    </w:p>
+    <w:p>
+      <w:pPr>
+        <w:autoSpaceDE w:val="0"/>
+        <w:autoSpaceDN w:val="0"/>
+        <w:adjustRightInd w:val="0"/>
+        <w:spacing w:before="100" w:after="100"/>
+        <w:ind w:left="1440"/>
+        <w:outlineLvl w:val="0"/>
+        <w:rPr>
+          <w:lang w:bidi="ar-SA"/>
+        </w:rPr>
+      </w:pPr>
     </w:p>
     <w:p>
       <w:pPr>
@@ -743,13 +807,30 @@
           <w:i/>
           <w:lang w:bidi="ar-SA"/>
         </w:rPr>
-        <w:t>per month, payable on the last day</w:t>
+        <w:t xml:space="preserve">per month, </w:t>
       </w:r>
       <w:r>
         <w:rPr>
           <w:i/>
           <w:lang w:bidi="ar-SA"/>
         </w:rPr>
+        <w:lastRenderedPageBreak/>
+        <w:t>payable on the la</w:t>
+      </w:r>
+      <w:bookmarkStart w:id="1" w:name="_GoBack"/>
+      <w:bookmarkEnd w:id="1"/>
+      <w:r>
+        <w:rPr>
+          <w:i/>
+          <w:lang w:bidi="ar-SA"/>
+        </w:rPr>
+        <w:t>st day</w:t>
+      </w:r>
+      <w:r>
+        <w:rPr>
+          <w:i/>
+          <w:lang w:bidi="ar-SA"/>
+        </w:rPr>
         <w:t xml:space="preserve"> of the month.</w:t>
       </w:r>
       <w:r>
@@ -792,46 +873,39 @@
         <w:rPr>
           <w:snapToGrid w:val="0"/>
         </w:rPr>
-        <w:t xml:space="preserve"> agrees that during the term </w:t>
+        <w:t xml:space="preserve"> agrees that during the term he/she will devote up to </w:t>
+      </w:r>
+      <w:r>
+        <w:t>20</w:t>
       </w:r>
       <w:r>
         <w:rPr>
           <w:snapToGrid w:val="0"/>
         </w:rPr>
-        <w:lastRenderedPageBreak/>
-        <w:t xml:space="preserve">he/she will devote up to </w:t>
-      </w:r>
-      <w:r>
-        <w:t>20</w:t>
+        <w:t xml:space="preserve"> days per month to his/her Duties</w:t>
       </w:r>
       <w:r>
         <w:rPr>
           <w:snapToGrid w:val="0"/>
         </w:rPr>
-        <w:t xml:space="preserve"> days per month to his/her Duties</w:t>
+        <w:t>, ideally Monday to Friday</w:t>
       </w:r>
       <w:r>
         <w:rPr>
           <w:snapToGrid w:val="0"/>
         </w:rPr>
-        <w:t>, ideally Monday to Friday</w:t>
+        <w:t xml:space="preserve">.  For the purposes of this Agreement, a day shall be deemed to be eight (8) hours.  The Company will periodically provide the </w:t>
       </w:r>
       <w:r>
         <w:rPr>
           <w:snapToGrid w:val="0"/>
         </w:rPr>
-        <w:t xml:space="preserve">.  For the purposes of this Agreement, a day shall be deemed to be eight (8) hours.  The Company will periodically provide the </w:t>
+        <w:t>Freelance Contractor</w:t>
       </w:r>
       <w:r>
         <w:rPr>
           <w:snapToGrid w:val="0"/>
         </w:rPr>
-        <w:t>Freelance Contractor</w:t>
-      </w:r>
-      <w:r>
-        <w:rPr>
-          <w:snapToGrid w:val="0"/>
-        </w:rPr>
         <w:t xml:space="preserve"> with a schedule of the requested hours, responsibilities and deliverables for the applicable period of time.  The duties will be scheduled on an as-needed basis.  </w:t>
       </w:r>
       <w:r>
@@ -844,7 +918,15 @@
         <w:t xml:space="preserve"> shall be subject to late penalty fees of </w:t>
       </w:r>
       <w:r>
-        <w:t>Five Percent(5%)</w:t>
+        <w:t xml:space="preserve">Five </w:t>
+      </w:r>
+      <w:proofErr w:type="gramStart"/>
+      <w:r>
+        <w:t>Percent(</w:t>
+      </w:r>
+      <w:proofErr w:type="gramEnd"/>
+      <w:r>
+        <w:t>5%)</w:t>
       </w:r>
       <w:r>
         <w:rPr>
@@ -1255,7 +1337,14 @@
         <w:rPr>
           <w:lang w:bidi="ar-SA"/>
         </w:rPr>
-        <w:t xml:space="preserve">, at the Company's request and sole expense, will assign to the Company in perpetuity all proprietary rights that he may have in such works of authorship.  Such assignment shall be done by documents as prepared by the Company.  Should the Company elect to register claims of copyright to any such works of authorship, </w:t>
+        <w:t xml:space="preserve">, at the Company's request and sole expense, will assign to the Company in perpetuity all proprietary rights that he may have in such works of authorship.  Such assignment shall be done by documents as prepared by the Company.  Should the Company </w:t>
+      </w:r>
+      <w:r>
+        <w:rPr>
+          <w:lang w:bidi="ar-SA"/>
+        </w:rPr>
+        <w:lastRenderedPageBreak/>
+        <w:t xml:space="preserve">elect to register claims of copyright to any such works of authorship, </w:t>
       </w:r>
       <w:r>
         <w:rPr>
@@ -1267,14 +1356,7 @@
         <w:rPr>
           <w:lang w:bidi="ar-SA"/>
         </w:rPr>
-        <w:t xml:space="preserve"> will, at the expense of the Company, do such things, sign such documents and provide such reasonable cooperation as is necessary for the </w:t>
-      </w:r>
-      <w:r>
-        <w:rPr>
-          <w:lang w:bidi="ar-SA"/>
-        </w:rPr>
-        <w:lastRenderedPageBreak/>
-        <w:t xml:space="preserve">Company to register such claims, and obtain, protect, defend and enforce such proprietary rights.  </w:t>
+        <w:t xml:space="preserve"> will, at the expense of the Company, do such things, sign such documents and provide such reasonable cooperation as is necessary for the Company to register such claims, and obtain, protect, defend and enforce such proprietary rights.  </w:t>
       </w:r>
       <w:r>
         <w:rPr>
@@ -1359,7 +1441,10 @@
         <w:t xml:space="preserve">damages at law will be an insufficient remedy and the Company shall be entitled to equitable relief including but not limited to injunction, monetary damages, punitive damages, and specific liquidated damages in the amount of </w:t>
       </w:r>
       <w:r>
-        <w:t>Five Thousand Dollars ($10</w:t>
+        <w:t>Ten</w:t>
+      </w:r>
+      <w:r>
+        <w:t xml:space="preserve"> Thousand Dollars ($10</w:t>
       </w:r>
       <w:r>
         <w:t>,000)</w:t>
@@ -1652,7 +1737,14 @@
         <w:rPr>
           <w:snapToGrid w:val="0"/>
         </w:rPr>
-        <w:t xml:space="preserve"> represents and warrants that the execution and performance of this Agreement will not violate any policies or procedures of any other person or entity for which he/she performs services concurrently with those performed herein.</w:t>
+        <w:t xml:space="preserve"> represents and warrants that the execution and performance of this Agreement will not violate any policies or procedures of any other person or </w:t>
+      </w:r>
+      <w:r>
+        <w:rPr>
+          <w:snapToGrid w:val="0"/>
+        </w:rPr>
+        <w:lastRenderedPageBreak/>
+        <w:t>entity for which he/she performs services concurrently with those performed herein.</w:t>
       </w:r>
     </w:p>
     <w:p>
@@ -1674,7 +1766,6 @@
         <w:rPr>
           <w:snapToGrid w:val="0"/>
         </w:rPr>
-        <w:lastRenderedPageBreak/>
         <w:t xml:space="preserve">In performing the services, </w:t>
       </w:r>
       <w:r>
@@ -1821,8 +1912,13 @@
         <w:ind w:left="1800"/>
         <w:outlineLvl w:val="0"/>
       </w:pPr>
-      <w:r>
-        <w:t>Apexa Inc.</w:t>
+      <w:proofErr w:type="spellStart"/>
+      <w:r>
+        <w:t>Apexa</w:t>
+      </w:r>
+      <w:proofErr w:type="spellEnd"/>
+      <w:r>
+        <w:t xml:space="preserve"> Inc.</w:t>
       </w:r>
     </w:p>
     <w:p>
@@ -1949,36 +2045,21 @@
         <w:ind w:left="1800"/>
         <w:outlineLvl w:val="0"/>
       </w:pPr>
-      <w:r>
-        <w:t>Ain Mreisseh, Beirut, Lebanon</w:t>
-      </w:r>
-    </w:p>
-    <w:p>
-      <w:pPr>
-        <w:autoSpaceDE w:val="0"/>
-        <w:autoSpaceDN w:val="0"/>
-        <w:adjustRightInd w:val="0"/>
-        <w:ind w:left="1800"/>
-        <w:outlineLvl w:val="0"/>
-        <w:rPr>
-          <w:b/>
-          <w:lang w:bidi="ar-SA"/>
-        </w:rPr>
-      </w:pPr>
-      <w:r>
-        <w:t>Beirut</w:t>
-      </w:r>
-      <w:r>
-        <w:t xml:space="preserve">, </w:t>
-      </w:r>
-      <w:r>
-        <w:t>Maine</w:t>
-      </w:r>
+      <w:proofErr w:type="spellStart"/>
+      <w:r>
+        <w:t>Ain</w:t>
+      </w:r>
+      <w:proofErr w:type="spellEnd"/>
       <w:r>
         <w:t xml:space="preserve"> </w:t>
       </w:r>
-      <w:r>
-        <w:t>00000</w:t>
+      <w:proofErr w:type="spellStart"/>
+      <w:r>
+        <w:t>Mreisseh</w:t>
+      </w:r>
+      <w:proofErr w:type="spellEnd"/>
+      <w:r>
+        <w:t>, Beirut, Lebanon</w:t>
       </w:r>
     </w:p>
     <w:p>
@@ -2316,8 +2397,13 @@
           <w:rStyle w:val="Strong"/>
         </w:rPr>
       </w:pPr>
-      <w:r>
-        <w:t>Apexa Inc.</w:t>
+      <w:proofErr w:type="spellStart"/>
+      <w:r>
+        <w:t>Apexa</w:t>
+      </w:r>
+      <w:proofErr w:type="spellEnd"/>
+      <w:r>
+        <w:t xml:space="preserve"> Inc.</w:t>
       </w:r>
     </w:p>
     <w:p>
@@ -2365,8 +2451,13 @@
         </w:rPr>
         <w:t xml:space="preserve">Signature of </w:t>
       </w:r>
-      <w:r>
-        <w:t>Apexa Inc.</w:t>
+      <w:proofErr w:type="spellStart"/>
+      <w:r>
+        <w:t>Apexa</w:t>
+      </w:r>
+      <w:proofErr w:type="spellEnd"/>
+      <w:r>
+        <w:t xml:space="preserve"> Inc.</w:t>
       </w:r>
       <w:r>
         <w:t>’s Authorized Representative</w:t>
@@ -2401,8 +2492,13 @@
         </w:rPr>
         <w:t xml:space="preserve">Printed name of </w:t>
       </w:r>
-      <w:r>
-        <w:t>Apexa Inc.’s Authorized Representative</w:t>
+      <w:proofErr w:type="spellStart"/>
+      <w:r>
+        <w:t>Apexa</w:t>
+      </w:r>
+      <w:proofErr w:type="spellEnd"/>
+      <w:r>
+        <w:t xml:space="preserve"> Inc.’s Authorized Representative</w:t>
       </w:r>
     </w:p>
     <w:p>
@@ -2423,13 +2519,26 @@
         </w:rPr>
       </w:pPr>
       <w:r>
-        <w:t>By signing above on behalf of Apexa Inc., I swear under penalty of perjury that I have the authority to bind Apexa Inc. to the terms of this Agreement as stated herein.</w:t>
+        <w:t xml:space="preserve">By signing above on behalf of </w:t>
+      </w:r>
+      <w:proofErr w:type="spellStart"/>
+      <w:r>
+        <w:t>Apexa</w:t>
+      </w:r>
+      <w:proofErr w:type="spellEnd"/>
+      <w:r>
+        <w:t xml:space="preserve"> Inc., I swear under penalty of perjury that I have the authority to bind </w:t>
+      </w:r>
+      <w:proofErr w:type="spellStart"/>
+      <w:r>
+        <w:t>Apexa</w:t>
+      </w:r>
+      <w:proofErr w:type="spellEnd"/>
+      <w:r>
+        <w:t xml:space="preserve"> Inc. to the terms of this Agreement as stated herein.</w:t>
       </w:r>
     </w:p>
-    <w:p>
-      <w:bookmarkStart w:id="1" w:name="_GoBack"/>
-      <w:bookmarkEnd w:id="1"/>
-    </w:p>
+    <w:p/>
     <w:sectPr>
       <w:headerReference w:type="default" r:id="rId8"/>
       <w:footerReference w:type="default" r:id="rId9"/>
@@ -2490,7 +2599,7 @@
       <w:rPr>
         <w:noProof/>
       </w:rPr>
-      <w:t>1</w:t>
+      <w:t>2</w:t>
     </w:r>
     <w:r>
       <w:rPr>
@@ -6415,7 +6524,7 @@
 </file>
 
 <file path=customXml/itemProps1.xml><?xml version="1.0" encoding="utf-8"?>
-<ds:datastoreItem xmlns:ds="http://schemas.openxmlformats.org/officeDocument/2006/customXml" ds:itemID="{532FF5C4-5FB4-46EA-8A73-5E5D8A921F81}">
+<ds:datastoreItem xmlns:ds="http://schemas.openxmlformats.org/officeDocument/2006/customXml" ds:itemID="{6DD06DA7-C6BC-43F3-A67A-A5BE4223020E}">
   <ds:schemaRefs>
     <ds:schemaRef ds:uri="http://schemas.openxmlformats.org/officeDocument/2006/bibliography"/>
   </ds:schemaRefs>
